--- a/hin/docx/63.content.docx
+++ b/hin/docx/63.content.docx
@@ -192,12 +192,6 @@
         <w:rPr>
           <w:lang w:val="hi_IN" w:bidi="hi_IN"/>
         </w:rPr>
-        <w:t>2JN</w:t>
-      </w:r>
-      <w:r>
-        <w:rPr>
-          <w:lang w:val="hi_IN" w:bidi="hi_IN"/>
-        </w:rPr>
       </w:r>
     </w:p>
     <w:p>
@@ -206,13 +200,6 @@
         <w:rPr>
           <w:lang w:val="hi_IN" w:bidi="hi_IN"/>
         </w:rPr>
-      </w:r>
-      <w:r>
-        <w:rPr>
-          <w:i/>
-          <w:lang w:val="hi_IN" w:bidi="hi_IN"/>
-        </w:rPr>
-        <w:t>2 John 1:1, 2 John 1:2, 2 John 1:3, 2 John 1:4, 2 John 1:5, 2 John 1:6, 2 John 1:7, 2 John 1:8, 2 John 1:9, 2 John 1:10, 2 John 1:11, 2 John 1:12, 2 John 1:13</w:t>
       </w:r>
       <w:r>
         <w:rPr>
@@ -323,14 +310,29 @@
       </w:r>
     </w:p>
     <w:p>
-      <w:pPr>
-        <w:pStyle w:val="Heading2"/>
-      </w:pPr>
-      <w:r>
-        <w:rPr>
-          <w:lang w:val="hi_IN" w:bidi="hi_IN"/>
-        </w:rPr>
-        <w:t>2 John 1:2</w:t>
+      <w:pPr/>
+      <w:r>
+        <w:rPr>
+          <w:lang w:val="hi_IN" w:bidi="hi_IN"/>
+        </w:rPr>
+      </w:r>
+      <w:r>
+        <w:rPr>
+          <w:vertAlign w:val="superscript"/>
+          <w:lang w:val="hi_IN" w:bidi="hi_IN"/>
+        </w:rPr>
+        <w:t>2</w:t>
+      </w:r>
+      <w:r>
+        <w:rPr>
+          <w:lang w:val="hi_IN" w:bidi="hi_IN"/>
+        </w:rPr>
+        <w:t xml:space="preserve"> वह सत्य जो हम में स्थिर रहता है, और सर्वदा हमारे साथ अटल रहेगा;</w:t>
+      </w:r>
+      <w:r>
+        <w:rPr>
+          <w:lang w:val="hi_IN" w:bidi="hi_IN"/>
+        </w:rPr>
       </w:r>
       <w:r>
         <w:rPr>
@@ -345,29 +347,6 @@
           <w:lang w:val="hi_IN" w:bidi="hi_IN"/>
         </w:rPr>
       </w:r>
-      <w:r>
-        <w:rPr>
-          <w:vertAlign w:val="superscript"/>
-          <w:lang w:val="hi_IN" w:bidi="hi_IN"/>
-        </w:rPr>
-        <w:t>2</w:t>
-      </w:r>
-      <w:r>
-        <w:rPr>
-          <w:lang w:val="hi_IN" w:bidi="hi_IN"/>
-        </w:rPr>
-        <w:t xml:space="preserve"> वह सत्य जो हम में स्थिर रहता है, और सर्वदा हमारे साथ अटल रहेगा;</w:t>
-      </w:r>
-      <w:r>
-        <w:rPr>
-          <w:lang w:val="hi_IN" w:bidi="hi_IN"/>
-        </w:rPr>
-      </w:r>
-      <w:r>
-        <w:rPr>
-          <w:lang w:val="hi_IN" w:bidi="hi_IN"/>
-        </w:rPr>
-      </w:r>
     </w:p>
     <w:p>
       <w:pPr/>
@@ -376,16 +355,23 @@
           <w:lang w:val="hi_IN" w:bidi="hi_IN"/>
         </w:rPr>
       </w:r>
-    </w:p>
-    <w:p>
-      <w:pPr>
-        <w:pStyle w:val="Heading2"/>
-      </w:pPr>
-      <w:r>
-        <w:rPr>
-          <w:lang w:val="hi_IN" w:bidi="hi_IN"/>
-        </w:rPr>
-        <w:t>2 John 1:3</w:t>
+      <w:r>
+        <w:rPr>
+          <w:vertAlign w:val="superscript"/>
+          <w:lang w:val="hi_IN" w:bidi="hi_IN"/>
+        </w:rPr>
+        <w:t>3</w:t>
+      </w:r>
+      <w:r>
+        <w:rPr>
+          <w:lang w:val="hi_IN" w:bidi="hi_IN"/>
+        </w:rPr>
+        <w:t xml:space="preserve"> परमेश्वर पिता, और पिता के पुत्र यीशु मसीह की ओर से अनुग्रह, दया, और शान्ति हमारे साथ सत्य और प्रेम सहित रहेंगे।</w:t>
+      </w:r>
+      <w:r>
+        <w:rPr>
+          <w:lang w:val="hi_IN" w:bidi="hi_IN"/>
+        </w:rPr>
       </w:r>
       <w:r>
         <w:rPr>
@@ -400,29 +386,6 @@
           <w:lang w:val="hi_IN" w:bidi="hi_IN"/>
         </w:rPr>
       </w:r>
-      <w:r>
-        <w:rPr>
-          <w:vertAlign w:val="superscript"/>
-          <w:lang w:val="hi_IN" w:bidi="hi_IN"/>
-        </w:rPr>
-        <w:t>3</w:t>
-      </w:r>
-      <w:r>
-        <w:rPr>
-          <w:lang w:val="hi_IN" w:bidi="hi_IN"/>
-        </w:rPr>
-        <w:t xml:space="preserve"> परमेश्वर पिता, और पिता के पुत्र यीशु मसीह की ओर से अनुग्रह, दया, और शान्ति हमारे साथ सत्य और प्रेम सहित रहेंगे।</w:t>
-      </w:r>
-      <w:r>
-        <w:rPr>
-          <w:lang w:val="hi_IN" w:bidi="hi_IN"/>
-        </w:rPr>
-      </w:r>
-      <w:r>
-        <w:rPr>
-          <w:lang w:val="hi_IN" w:bidi="hi_IN"/>
-        </w:rPr>
-      </w:r>
     </w:p>
     <w:p>
       <w:pPr/>
@@ -431,16 +394,23 @@
           <w:lang w:val="hi_IN" w:bidi="hi_IN"/>
         </w:rPr>
       </w:r>
-    </w:p>
-    <w:p>
-      <w:pPr>
-        <w:pStyle w:val="Heading2"/>
-      </w:pPr>
-      <w:r>
-        <w:rPr>
-          <w:lang w:val="hi_IN" w:bidi="hi_IN"/>
-        </w:rPr>
-        <w:t>2 John 1:4</w:t>
+      <w:r>
+        <w:rPr>
+          <w:vertAlign w:val="superscript"/>
+          <w:lang w:val="hi_IN" w:bidi="hi_IN"/>
+        </w:rPr>
+        <w:t>4</w:t>
+      </w:r>
+      <w:r>
+        <w:rPr>
+          <w:lang w:val="hi_IN" w:bidi="hi_IN"/>
+        </w:rPr>
+        <w:t xml:space="preserve"> मैं बहुत आनन्दित हुआ, कि मैंने तेरे कुछ बच्चों को उस आज्ञा के अनुसार, जो हमें पिता की ओर से मिली थी, सत्य पर चलते हुए पाया।</w:t>
+      </w:r>
+      <w:r>
+        <w:rPr>
+          <w:lang w:val="hi_IN" w:bidi="hi_IN"/>
+        </w:rPr>
       </w:r>
       <w:r>
         <w:rPr>
@@ -455,29 +425,6 @@
           <w:lang w:val="hi_IN" w:bidi="hi_IN"/>
         </w:rPr>
       </w:r>
-      <w:r>
-        <w:rPr>
-          <w:vertAlign w:val="superscript"/>
-          <w:lang w:val="hi_IN" w:bidi="hi_IN"/>
-        </w:rPr>
-        <w:t>4</w:t>
-      </w:r>
-      <w:r>
-        <w:rPr>
-          <w:lang w:val="hi_IN" w:bidi="hi_IN"/>
-        </w:rPr>
-        <w:t xml:space="preserve"> मैं बहुत आनन्दित हुआ, कि मैंने तेरे कुछ बच्चों को उस आज्ञा के अनुसार, जो हमें पिता की ओर से मिली थी, सत्य पर चलते हुए पाया।</w:t>
-      </w:r>
-      <w:r>
-        <w:rPr>
-          <w:lang w:val="hi_IN" w:bidi="hi_IN"/>
-        </w:rPr>
-      </w:r>
-      <w:r>
-        <w:rPr>
-          <w:lang w:val="hi_IN" w:bidi="hi_IN"/>
-        </w:rPr>
-      </w:r>
     </w:p>
     <w:p>
       <w:pPr/>
@@ -486,16 +433,23 @@
           <w:lang w:val="hi_IN" w:bidi="hi_IN"/>
         </w:rPr>
       </w:r>
-    </w:p>
-    <w:p>
-      <w:pPr>
-        <w:pStyle w:val="Heading2"/>
-      </w:pPr>
-      <w:r>
-        <w:rPr>
-          <w:lang w:val="hi_IN" w:bidi="hi_IN"/>
-        </w:rPr>
-        <w:t>2 John 1:5</w:t>
+      <w:r>
+        <w:rPr>
+          <w:vertAlign w:val="superscript"/>
+          <w:lang w:val="hi_IN" w:bidi="hi_IN"/>
+        </w:rPr>
+        <w:t>5</w:t>
+      </w:r>
+      <w:r>
+        <w:rPr>
+          <w:lang w:val="hi_IN" w:bidi="hi_IN"/>
+        </w:rPr>
+        <w:t xml:space="preserve"> अब हे महिला, मैं तुझे कोई नई आज्ञा नहीं, पर वही जो आरम्भ से हमारे पास है, लिखता हूँ; और तुझ से विनती करता हूँ, कि हम एक दूसरे से प्रेम रखें।</w:t>
+      </w:r>
+      <w:r>
+        <w:rPr>
+          <w:lang w:val="hi_IN" w:bidi="hi_IN"/>
+        </w:rPr>
       </w:r>
       <w:r>
         <w:rPr>
@@ -510,29 +464,6 @@
           <w:lang w:val="hi_IN" w:bidi="hi_IN"/>
         </w:rPr>
       </w:r>
-      <w:r>
-        <w:rPr>
-          <w:vertAlign w:val="superscript"/>
-          <w:lang w:val="hi_IN" w:bidi="hi_IN"/>
-        </w:rPr>
-        <w:t>5</w:t>
-      </w:r>
-      <w:r>
-        <w:rPr>
-          <w:lang w:val="hi_IN" w:bidi="hi_IN"/>
-        </w:rPr>
-        <w:t xml:space="preserve"> अब हे महिला, मैं तुझे कोई नई आज्ञा नहीं, पर वही जो आरम्भ से हमारे पास है, लिखता हूँ; और तुझ से विनती करता हूँ, कि हम एक दूसरे से प्रेम रखें।</w:t>
-      </w:r>
-      <w:r>
-        <w:rPr>
-          <w:lang w:val="hi_IN" w:bidi="hi_IN"/>
-        </w:rPr>
-      </w:r>
-      <w:r>
-        <w:rPr>
-          <w:lang w:val="hi_IN" w:bidi="hi_IN"/>
-        </w:rPr>
-      </w:r>
     </w:p>
     <w:p>
       <w:pPr/>
@@ -541,16 +472,23 @@
           <w:lang w:val="hi_IN" w:bidi="hi_IN"/>
         </w:rPr>
       </w:r>
-    </w:p>
-    <w:p>
-      <w:pPr>
-        <w:pStyle w:val="Heading2"/>
-      </w:pPr>
-      <w:r>
-        <w:rPr>
-          <w:lang w:val="hi_IN" w:bidi="hi_IN"/>
-        </w:rPr>
-        <w:t>2 John 1:6</w:t>
+      <w:r>
+        <w:rPr>
+          <w:vertAlign w:val="superscript"/>
+          <w:lang w:val="hi_IN" w:bidi="hi_IN"/>
+        </w:rPr>
+        <w:t>6</w:t>
+      </w:r>
+      <w:r>
+        <w:rPr>
+          <w:lang w:val="hi_IN" w:bidi="hi_IN"/>
+        </w:rPr>
+        <w:t xml:space="preserve"> और प्रेम यह है कि हम उसकी आज्ञाओं के अनुसार चलें: यह वही आज्ञा है, जो तुम ने आरम्भ से सुनी है और तुम्हें इस पर चलना भी चाहिए।</w:t>
+      </w:r>
+      <w:r>
+        <w:rPr>
+          <w:lang w:val="hi_IN" w:bidi="hi_IN"/>
+        </w:rPr>
       </w:r>
       <w:r>
         <w:rPr>
@@ -565,29 +503,6 @@
           <w:lang w:val="hi_IN" w:bidi="hi_IN"/>
         </w:rPr>
       </w:r>
-      <w:r>
-        <w:rPr>
-          <w:vertAlign w:val="superscript"/>
-          <w:lang w:val="hi_IN" w:bidi="hi_IN"/>
-        </w:rPr>
-        <w:t>6</w:t>
-      </w:r>
-      <w:r>
-        <w:rPr>
-          <w:lang w:val="hi_IN" w:bidi="hi_IN"/>
-        </w:rPr>
-        <w:t xml:space="preserve"> और प्रेम यह है कि हम उसकी आज्ञाओं के अनुसार चलें: यह वही आज्ञा है, जो तुम ने आरम्भ से सुनी है और तुम्हें इस पर चलना भी चाहिए।</w:t>
-      </w:r>
-      <w:r>
-        <w:rPr>
-          <w:lang w:val="hi_IN" w:bidi="hi_IN"/>
-        </w:rPr>
-      </w:r>
-      <w:r>
-        <w:rPr>
-          <w:lang w:val="hi_IN" w:bidi="hi_IN"/>
-        </w:rPr>
-      </w:r>
     </w:p>
     <w:p>
       <w:pPr/>
@@ -596,16 +511,23 @@
           <w:lang w:val="hi_IN" w:bidi="hi_IN"/>
         </w:rPr>
       </w:r>
-    </w:p>
-    <w:p>
-      <w:pPr>
-        <w:pStyle w:val="Heading2"/>
-      </w:pPr>
-      <w:r>
-        <w:rPr>
-          <w:lang w:val="hi_IN" w:bidi="hi_IN"/>
-        </w:rPr>
-        <w:t>2 John 1:7</w:t>
+      <w:r>
+        <w:rPr>
+          <w:vertAlign w:val="superscript"/>
+          <w:lang w:val="hi_IN" w:bidi="hi_IN"/>
+        </w:rPr>
+        <w:t>7</w:t>
+      </w:r>
+      <w:r>
+        <w:rPr>
+          <w:lang w:val="hi_IN" w:bidi="hi_IN"/>
+        </w:rPr>
+        <w:t xml:space="preserve"> क्योंकि बहुत से ऐसे भरमानेवाले जगत में निकल आए हैं, जो यह नहीं मानते, कि यीशु मसीह शरीर में होकर आया; भरमानेवाला और मसीह का विरोधी यही है।</w:t>
+      </w:r>
+      <w:r>
+        <w:rPr>
+          <w:lang w:val="hi_IN" w:bidi="hi_IN"/>
+        </w:rPr>
       </w:r>
       <w:r>
         <w:rPr>
@@ -620,29 +542,6 @@
           <w:lang w:val="hi_IN" w:bidi="hi_IN"/>
         </w:rPr>
       </w:r>
-      <w:r>
-        <w:rPr>
-          <w:vertAlign w:val="superscript"/>
-          <w:lang w:val="hi_IN" w:bidi="hi_IN"/>
-        </w:rPr>
-        <w:t>7</w:t>
-      </w:r>
-      <w:r>
-        <w:rPr>
-          <w:lang w:val="hi_IN" w:bidi="hi_IN"/>
-        </w:rPr>
-        <w:t xml:space="preserve"> क्योंकि बहुत से ऐसे भरमानेवाले जगत में निकल आए हैं, जो यह नहीं मानते, कि यीशु मसीह शरीर में होकर आया; भरमानेवाला और मसीह का विरोधी यही है।</w:t>
-      </w:r>
-      <w:r>
-        <w:rPr>
-          <w:lang w:val="hi_IN" w:bidi="hi_IN"/>
-        </w:rPr>
-      </w:r>
-      <w:r>
-        <w:rPr>
-          <w:lang w:val="hi_IN" w:bidi="hi_IN"/>
-        </w:rPr>
-      </w:r>
     </w:p>
     <w:p>
       <w:pPr/>
@@ -651,16 +550,23 @@
           <w:lang w:val="hi_IN" w:bidi="hi_IN"/>
         </w:rPr>
       </w:r>
-    </w:p>
-    <w:p>
-      <w:pPr>
-        <w:pStyle w:val="Heading2"/>
-      </w:pPr>
-      <w:r>
-        <w:rPr>
-          <w:lang w:val="hi_IN" w:bidi="hi_IN"/>
-        </w:rPr>
-        <w:t>2 John 1:8</w:t>
+      <w:r>
+        <w:rPr>
+          <w:vertAlign w:val="superscript"/>
+          <w:lang w:val="hi_IN" w:bidi="hi_IN"/>
+        </w:rPr>
+        <w:t>8</w:t>
+      </w:r>
+      <w:r>
+        <w:rPr>
+          <w:lang w:val="hi_IN" w:bidi="hi_IN"/>
+        </w:rPr>
+        <w:t xml:space="preserve"> अपने विषय में चौकस रहो; कि जो परिश्रम हम सब ने किया है, उसको तुम न खोना, वरन् उसका पूरा प्रतिफल पाओ।</w:t>
+      </w:r>
+      <w:r>
+        <w:rPr>
+          <w:lang w:val="hi_IN" w:bidi="hi_IN"/>
+        </w:rPr>
       </w:r>
       <w:r>
         <w:rPr>
@@ -675,29 +581,6 @@
           <w:lang w:val="hi_IN" w:bidi="hi_IN"/>
         </w:rPr>
       </w:r>
-      <w:r>
-        <w:rPr>
-          <w:vertAlign w:val="superscript"/>
-          <w:lang w:val="hi_IN" w:bidi="hi_IN"/>
-        </w:rPr>
-        <w:t>8</w:t>
-      </w:r>
-      <w:r>
-        <w:rPr>
-          <w:lang w:val="hi_IN" w:bidi="hi_IN"/>
-        </w:rPr>
-        <w:t xml:space="preserve"> अपने विषय में चौकस रहो; कि जो परिश्रम हम सब ने किया है, उसको तुम न खोना, वरन् उसका पूरा प्रतिफल पाओ।</w:t>
-      </w:r>
-      <w:r>
-        <w:rPr>
-          <w:lang w:val="hi_IN" w:bidi="hi_IN"/>
-        </w:rPr>
-      </w:r>
-      <w:r>
-        <w:rPr>
-          <w:lang w:val="hi_IN" w:bidi="hi_IN"/>
-        </w:rPr>
-      </w:r>
     </w:p>
     <w:p>
       <w:pPr/>
@@ -706,16 +589,23 @@
           <w:lang w:val="hi_IN" w:bidi="hi_IN"/>
         </w:rPr>
       </w:r>
-    </w:p>
-    <w:p>
-      <w:pPr>
-        <w:pStyle w:val="Heading2"/>
-      </w:pPr>
-      <w:r>
-        <w:rPr>
-          <w:lang w:val="hi_IN" w:bidi="hi_IN"/>
-        </w:rPr>
-        <w:t>2 John 1:9</w:t>
+      <w:r>
+        <w:rPr>
+          <w:vertAlign w:val="superscript"/>
+          <w:lang w:val="hi_IN" w:bidi="hi_IN"/>
+        </w:rPr>
+        <w:t>9</w:t>
+      </w:r>
+      <w:r>
+        <w:rPr>
+          <w:lang w:val="hi_IN" w:bidi="hi_IN"/>
+        </w:rPr>
+        <w:t xml:space="preserve"> जो कोई आगे बढ़ जाता है, और मसीह की शिक्षा में बना नहीं रहता, उसके पास परमेश्वर नहीं। जो कोई उसकी शिक्षा में स्थिर रहता है, उसके पास पिता भी है, और पुत्र भी।</w:t>
+      </w:r>
+      <w:r>
+        <w:rPr>
+          <w:lang w:val="hi_IN" w:bidi="hi_IN"/>
+        </w:rPr>
       </w:r>
       <w:r>
         <w:rPr>
@@ -730,29 +620,6 @@
           <w:lang w:val="hi_IN" w:bidi="hi_IN"/>
         </w:rPr>
       </w:r>
-      <w:r>
-        <w:rPr>
-          <w:vertAlign w:val="superscript"/>
-          <w:lang w:val="hi_IN" w:bidi="hi_IN"/>
-        </w:rPr>
-        <w:t>9</w:t>
-      </w:r>
-      <w:r>
-        <w:rPr>
-          <w:lang w:val="hi_IN" w:bidi="hi_IN"/>
-        </w:rPr>
-        <w:t xml:space="preserve"> जो कोई आगे बढ़ जाता है, और मसीह की शिक्षा में बना नहीं रहता, उसके पास परमेश्वर नहीं। जो कोई उसकी शिक्षा में स्थिर रहता है, उसके पास पिता भी है, और पुत्र भी।</w:t>
-      </w:r>
-      <w:r>
-        <w:rPr>
-          <w:lang w:val="hi_IN" w:bidi="hi_IN"/>
-        </w:rPr>
-      </w:r>
-      <w:r>
-        <w:rPr>
-          <w:lang w:val="hi_IN" w:bidi="hi_IN"/>
-        </w:rPr>
-      </w:r>
     </w:p>
     <w:p>
       <w:pPr/>
@@ -761,16 +628,23 @@
           <w:lang w:val="hi_IN" w:bidi="hi_IN"/>
         </w:rPr>
       </w:r>
-    </w:p>
-    <w:p>
-      <w:pPr>
-        <w:pStyle w:val="Heading2"/>
-      </w:pPr>
-      <w:r>
-        <w:rPr>
-          <w:lang w:val="hi_IN" w:bidi="hi_IN"/>
-        </w:rPr>
-        <w:t>2 John 1:10</w:t>
+      <w:r>
+        <w:rPr>
+          <w:vertAlign w:val="superscript"/>
+          <w:lang w:val="hi_IN" w:bidi="hi_IN"/>
+        </w:rPr>
+        <w:t>10</w:t>
+      </w:r>
+      <w:r>
+        <w:rPr>
+          <w:lang w:val="hi_IN" w:bidi="hi_IN"/>
+        </w:rPr>
+        <w:t xml:space="preserve"> यदि कोई तुम्हारे पास आए, और यही शिक्षा न दे, उसे न तो घर में आने दो, और न नमस्कार करो।</w:t>
+      </w:r>
+      <w:r>
+        <w:rPr>
+          <w:lang w:val="hi_IN" w:bidi="hi_IN"/>
+        </w:rPr>
       </w:r>
       <w:r>
         <w:rPr>
@@ -785,29 +659,6 @@
           <w:lang w:val="hi_IN" w:bidi="hi_IN"/>
         </w:rPr>
       </w:r>
-      <w:r>
-        <w:rPr>
-          <w:vertAlign w:val="superscript"/>
-          <w:lang w:val="hi_IN" w:bidi="hi_IN"/>
-        </w:rPr>
-        <w:t>10</w:t>
-      </w:r>
-      <w:r>
-        <w:rPr>
-          <w:lang w:val="hi_IN" w:bidi="hi_IN"/>
-        </w:rPr>
-        <w:t xml:space="preserve"> यदि कोई तुम्हारे पास आए, और यही शिक्षा न दे, उसे न तो घर में आने दो, और न नमस्कार करो।</w:t>
-      </w:r>
-      <w:r>
-        <w:rPr>
-          <w:lang w:val="hi_IN" w:bidi="hi_IN"/>
-        </w:rPr>
-      </w:r>
-      <w:r>
-        <w:rPr>
-          <w:lang w:val="hi_IN" w:bidi="hi_IN"/>
-        </w:rPr>
-      </w:r>
     </w:p>
     <w:p>
       <w:pPr/>
@@ -816,16 +667,23 @@
           <w:lang w:val="hi_IN" w:bidi="hi_IN"/>
         </w:rPr>
       </w:r>
-    </w:p>
-    <w:p>
-      <w:pPr>
-        <w:pStyle w:val="Heading2"/>
-      </w:pPr>
-      <w:r>
-        <w:rPr>
-          <w:lang w:val="hi_IN" w:bidi="hi_IN"/>
-        </w:rPr>
-        <w:t>2 John 1:11</w:t>
+      <w:r>
+        <w:rPr>
+          <w:vertAlign w:val="superscript"/>
+          <w:lang w:val="hi_IN" w:bidi="hi_IN"/>
+        </w:rPr>
+        <w:t>11</w:t>
+      </w:r>
+      <w:r>
+        <w:rPr>
+          <w:lang w:val="hi_IN" w:bidi="hi_IN"/>
+        </w:rPr>
+        <w:t xml:space="preserve"> क्योंकि जो कोई ऐसे जन को नमस्कार करता है, वह उसके बुरे कामों में सहभागी होता है।</w:t>
+      </w:r>
+      <w:r>
+        <w:rPr>
+          <w:lang w:val="hi_IN" w:bidi="hi_IN"/>
+        </w:rPr>
       </w:r>
       <w:r>
         <w:rPr>
@@ -840,29 +698,6 @@
           <w:lang w:val="hi_IN" w:bidi="hi_IN"/>
         </w:rPr>
       </w:r>
-      <w:r>
-        <w:rPr>
-          <w:vertAlign w:val="superscript"/>
-          <w:lang w:val="hi_IN" w:bidi="hi_IN"/>
-        </w:rPr>
-        <w:t>11</w:t>
-      </w:r>
-      <w:r>
-        <w:rPr>
-          <w:lang w:val="hi_IN" w:bidi="hi_IN"/>
-        </w:rPr>
-        <w:t xml:space="preserve"> क्योंकि जो कोई ऐसे जन को नमस्कार करता है, वह उसके बुरे कामों में सहभागी होता है।</w:t>
-      </w:r>
-      <w:r>
-        <w:rPr>
-          <w:lang w:val="hi_IN" w:bidi="hi_IN"/>
-        </w:rPr>
-      </w:r>
-      <w:r>
-        <w:rPr>
-          <w:lang w:val="hi_IN" w:bidi="hi_IN"/>
-        </w:rPr>
-      </w:r>
     </w:p>
     <w:p>
       <w:pPr/>
@@ -871,16 +706,23 @@
           <w:lang w:val="hi_IN" w:bidi="hi_IN"/>
         </w:rPr>
       </w:r>
-    </w:p>
-    <w:p>
-      <w:pPr>
-        <w:pStyle w:val="Heading2"/>
-      </w:pPr>
-      <w:r>
-        <w:rPr>
-          <w:lang w:val="hi_IN" w:bidi="hi_IN"/>
-        </w:rPr>
-        <w:t>2 John 1:12</w:t>
+      <w:r>
+        <w:rPr>
+          <w:vertAlign w:val="superscript"/>
+          <w:lang w:val="hi_IN" w:bidi="hi_IN"/>
+        </w:rPr>
+        <w:t>12</w:t>
+      </w:r>
+      <w:r>
+        <w:rPr>
+          <w:lang w:val="hi_IN" w:bidi="hi_IN"/>
+        </w:rPr>
+        <w:t xml:space="preserve"> मुझे बहुत सी बातें तुम्हें लिखनी हैं, पर कागज और स्याही से लिखना नहीं चाहता; पर आशा है, कि मैं तुम्हारे पास आऊँ, और सम्मुख होकर बातचीत करूँ: जिससे हमारा आनन्द पूरा हो।</w:t>
+      </w:r>
+      <w:r>
+        <w:rPr>
+          <w:lang w:val="hi_IN" w:bidi="hi_IN"/>
+        </w:rPr>
       </w:r>
       <w:r>
         <w:rPr>
@@ -890,53 +732,6 @@
     </w:p>
     <w:p>
       <w:pPr/>
-      <w:r>
-        <w:rPr>
-          <w:lang w:val="hi_IN" w:bidi="hi_IN"/>
-        </w:rPr>
-      </w:r>
-      <w:r>
-        <w:rPr>
-          <w:vertAlign w:val="superscript"/>
-          <w:lang w:val="hi_IN" w:bidi="hi_IN"/>
-        </w:rPr>
-        <w:t>12</w:t>
-      </w:r>
-      <w:r>
-        <w:rPr>
-          <w:lang w:val="hi_IN" w:bidi="hi_IN"/>
-        </w:rPr>
-        <w:t xml:space="preserve"> मुझे बहुत सी बातें तुम्हें लिखनी हैं, पर कागज और स्याही से लिखना नहीं चाहता; पर आशा है, कि मैं तुम्हारे पास आऊँ, और सम्मुख होकर बातचीत करूँ: जिससे हमारा आनन्द पूरा हो।</w:t>
-      </w:r>
-      <w:r>
-        <w:rPr>
-          <w:lang w:val="hi_IN" w:bidi="hi_IN"/>
-        </w:rPr>
-      </w:r>
-      <w:r>
-        <w:rPr>
-          <w:lang w:val="hi_IN" w:bidi="hi_IN"/>
-        </w:rPr>
-      </w:r>
-    </w:p>
-    <w:p>
-      <w:pPr/>
-      <w:r>
-        <w:rPr>
-          <w:lang w:val="hi_IN" w:bidi="hi_IN"/>
-        </w:rPr>
-      </w:r>
-    </w:p>
-    <w:p>
-      <w:pPr>
-        <w:pStyle w:val="Heading2"/>
-      </w:pPr>
-      <w:r>
-        <w:rPr>
-          <w:lang w:val="hi_IN" w:bidi="hi_IN"/>
-        </w:rPr>
-        <w:t>2 John 1:13</w:t>
-      </w:r>
       <w:r>
         <w:rPr>
           <w:lang w:val="hi_IN" w:bidi="hi_IN"/>
